--- a/manuscript/coauthor_review/2020_7/helcoski_comments.docx
+++ b/manuscript/coauthor_review/2020_7/helcoski_comments.docx
@@ -1,6 +1,6 @@
 
 <file path=word/document.xml><?xml version="1.0" encoding="utf-8"?>
-<w:document xmlns:wpc="http://schemas.microsoft.com/office/word/2010/wordprocessingCanvas" xmlns:mc="http://schemas.openxmlformats.org/markup-compatibility/2006" xmlns:o="urn:schemas-microsoft-com:office:office" xmlns:r="http://schemas.openxmlformats.org/officeDocument/2006/relationships" xmlns:m="http://schemas.openxmlformats.org/officeDocument/2006/math" xmlns:v="urn:schemas-microsoft-com:vml" xmlns:wp14="http://schemas.microsoft.com/office/word/2010/wordprocessingDrawing" xmlns:wp="http://schemas.openxmlformats.org/drawingml/2006/wordprocessingDrawing" xmlns:w10="urn:schemas-microsoft-com:office:word" xmlns:w="http://schemas.openxmlformats.org/wordprocessingml/2006/main" xmlns:w14="http://schemas.microsoft.com/office/word/2010/wordml" xmlns:w15="http://schemas.microsoft.com/office/word/2012/wordml" xmlns:wpg="http://schemas.microsoft.com/office/word/2010/wordprocessingGroup" xmlns:wpi="http://schemas.microsoft.com/office/word/2010/wordprocessingInk" xmlns:wne="http://schemas.microsoft.com/office/word/2006/wordml" xmlns:wps="http://schemas.microsoft.com/office/word/2010/wordprocessingShape" mc:Ignorable="w14 w15 wp14">
+<w:document xmlns:wpc="http://schemas.microsoft.com/office/word/2010/wordprocessingCanvas" xmlns:cx="http://schemas.microsoft.com/office/drawing/2014/chartex" xmlns:cx1="http://schemas.microsoft.com/office/drawing/2015/9/8/chartex" xmlns:cx2="http://schemas.microsoft.com/office/drawing/2015/10/21/chartex" xmlns:cx3="http://schemas.microsoft.com/office/drawing/2016/5/9/chartex" xmlns:cx4="http://schemas.microsoft.com/office/drawing/2016/5/10/chartex" xmlns:cx5="http://schemas.microsoft.com/office/drawing/2016/5/11/chartex" xmlns:cx6="http://schemas.microsoft.com/office/drawing/2016/5/12/chartex" xmlns:cx7="http://schemas.microsoft.com/office/drawing/2016/5/13/chartex" xmlns:cx8="http://schemas.microsoft.com/office/drawing/2016/5/14/chartex" xmlns:mc="http://schemas.openxmlformats.org/markup-compatibility/2006" xmlns:aink="http://schemas.microsoft.com/office/drawing/2016/ink" xmlns:am3d="http://schemas.microsoft.com/office/drawing/2017/model3d" xmlns:o="urn:schemas-microsoft-com:office:office" xmlns:r="http://schemas.openxmlformats.org/officeDocument/2006/relationships" xmlns:m="http://schemas.openxmlformats.org/officeDocument/2006/math" xmlns:v="urn:schemas-microsoft-com:vml" xmlns:wp14="http://schemas.microsoft.com/office/word/2010/wordprocessingDrawing" xmlns:wp="http://schemas.openxmlformats.org/drawingml/2006/wordprocessingDrawing" xmlns:w10="urn:schemas-microsoft-com:office:word" xmlns:w="http://schemas.openxmlformats.org/wordprocessingml/2006/main" xmlns:w14="http://schemas.microsoft.com/office/word/2010/wordml" xmlns:w15="http://schemas.microsoft.com/office/word/2012/wordml" xmlns:w16cex="http://schemas.microsoft.com/office/word/2018/wordml/cex" xmlns:w16cid="http://schemas.microsoft.com/office/word/2016/wordml/cid" xmlns:w16="http://schemas.microsoft.com/office/word/2018/wordml" xmlns:w16se="http://schemas.microsoft.com/office/word/2015/wordml/symex" xmlns:wpg="http://schemas.microsoft.com/office/word/2010/wordprocessingGroup" xmlns:wpi="http://schemas.microsoft.com/office/word/2010/wordprocessingInk" xmlns:wne="http://schemas.microsoft.com/office/word/2006/wordml" xmlns:wps="http://schemas.microsoft.com/office/word/2010/wordprocessingShape" mc:Ignorable="w14 w15 w16se w16cid w16 w16cex wp14">
   <w:body>
     <w:p>
       <w:pPr>
@@ -65,59 +65,46 @@
         <w:spacing w:after="0" w:line="240" w:lineRule="auto"/>
         <w:rPr>
           <w:rFonts w:ascii="Times New Roman" w:eastAsia="Times New Roman" w:hAnsi="Times New Roman" w:cs="Times New Roman"/>
-          <w:sz w:val="24"/>
-          <w:szCs w:val="24"/>
-        </w:rPr>
-      </w:pPr>
-      <w:r>
-        <w:rPr>
-          <w:rFonts w:ascii="Times New Roman" w:eastAsia="Times New Roman" w:hAnsi="Times New Roman" w:cs="Times New Roman"/>
-          <w:sz w:val="24"/>
-          <w:szCs w:val="24"/>
-        </w:rPr>
-        <w:t xml:space="preserve">41 "the terrestrial carbon sink, which is dominated by forests, will respond </w:t>
-      </w:r>
-      <w:proofErr w:type="gramStart"/>
-      <w:r>
-        <w:rPr>
-          <w:rFonts w:ascii="Times New Roman" w:eastAsia="Times New Roman" w:hAnsi="Times New Roman" w:cs="Times New Roman"/>
-          <w:sz w:val="24"/>
-          <w:szCs w:val="24"/>
-        </w:rPr>
-        <w:t>... "</w:t>
-      </w:r>
-      <w:proofErr w:type="gramEnd"/>
-      <w:r>
-        <w:rPr>
-          <w:rFonts w:ascii="Times New Roman" w:eastAsia="Times New Roman" w:hAnsi="Times New Roman" w:cs="Times New Roman"/>
-          <w:sz w:val="24"/>
-          <w:szCs w:val="24"/>
-        </w:rPr>
-        <w:t xml:space="preserve"> is wordy can be shortened to "the forest dominated terrestrial carbon sink will respond"</w:t>
-      </w:r>
-    </w:p>
-    <w:p>
-      <w:pPr>
-        <w:spacing w:after="0" w:line="240" w:lineRule="auto"/>
-        <w:rPr>
-          <w:rFonts w:ascii="Times New Roman" w:eastAsia="Times New Roman" w:hAnsi="Times New Roman" w:cs="Times New Roman"/>
-          <w:sz w:val="24"/>
-          <w:szCs w:val="24"/>
-        </w:rPr>
-      </w:pPr>
-    </w:p>
-    <w:p>
-      <w:pPr>
-        <w:spacing w:after="0" w:line="240" w:lineRule="auto"/>
-        <w:rPr>
-          <w:rFonts w:ascii="Times New Roman" w:eastAsia="Times New Roman" w:hAnsi="Times New Roman" w:cs="Times New Roman"/>
-          <w:sz w:val="24"/>
-          <w:szCs w:val="24"/>
-        </w:rPr>
-      </w:pPr>
-      <w:r>
-        <w:rPr>
-          <w:rFonts w:ascii="Times New Roman" w:eastAsia="Times New Roman" w:hAnsi="Times New Roman" w:cs="Times New Roman"/>
+          <w:color w:val="4472C4" w:themeColor="accent1"/>
+          <w:sz w:val="24"/>
+          <w:szCs w:val="24"/>
+        </w:rPr>
+      </w:pPr>
+      <w:r>
+        <w:rPr>
+          <w:rFonts w:ascii="Times New Roman" w:eastAsia="Times New Roman" w:hAnsi="Times New Roman" w:cs="Times New Roman"/>
+          <w:color w:val="4472C4" w:themeColor="accent1"/>
+          <w:sz w:val="24"/>
+          <w:szCs w:val="24"/>
+        </w:rPr>
+        <w:t>41 "the terrestrial carbon sink, which is dominated by forests, will respond ... " is wordy can be shortened to "the forest dominated terrestrial carbon sink will respond"</w:t>
+      </w:r>
+    </w:p>
+    <w:p>
+      <w:pPr>
+        <w:spacing w:after="0" w:line="240" w:lineRule="auto"/>
+        <w:rPr>
+          <w:rFonts w:ascii="Times New Roman" w:eastAsia="Times New Roman" w:hAnsi="Times New Roman" w:cs="Times New Roman"/>
+          <w:color w:val="4472C4" w:themeColor="accent1"/>
+          <w:sz w:val="24"/>
+          <w:szCs w:val="24"/>
+        </w:rPr>
+      </w:pPr>
+    </w:p>
+    <w:p>
+      <w:pPr>
+        <w:spacing w:after="0" w:line="240" w:lineRule="auto"/>
+        <w:rPr>
+          <w:rFonts w:ascii="Times New Roman" w:eastAsia="Times New Roman" w:hAnsi="Times New Roman" w:cs="Times New Roman"/>
+          <w:color w:val="4472C4" w:themeColor="accent1"/>
+          <w:sz w:val="24"/>
+          <w:szCs w:val="24"/>
+        </w:rPr>
+      </w:pPr>
+      <w:r>
+        <w:rPr>
+          <w:rFonts w:ascii="Times New Roman" w:eastAsia="Times New Roman" w:hAnsi="Times New Roman" w:cs="Times New Roman"/>
+          <w:color w:val="4472C4" w:themeColor="accent1"/>
           <w:sz w:val="24"/>
           <w:szCs w:val="24"/>
         </w:rPr>
@@ -129,23 +116,26 @@
         <w:spacing w:after="0" w:line="240" w:lineRule="auto"/>
         <w:rPr>
           <w:rFonts w:ascii="Times New Roman" w:eastAsia="Times New Roman" w:hAnsi="Times New Roman" w:cs="Times New Roman"/>
-          <w:sz w:val="24"/>
-          <w:szCs w:val="24"/>
-        </w:rPr>
-      </w:pPr>
-    </w:p>
-    <w:p>
-      <w:pPr>
-        <w:spacing w:after="0" w:line="240" w:lineRule="auto"/>
-        <w:rPr>
-          <w:rFonts w:ascii="Times New Roman" w:eastAsia="Times New Roman" w:hAnsi="Times New Roman" w:cs="Times New Roman"/>
-          <w:sz w:val="24"/>
-          <w:szCs w:val="24"/>
-        </w:rPr>
-      </w:pPr>
-      <w:r>
-        <w:rPr>
-          <w:rFonts w:ascii="Times New Roman" w:eastAsia="Times New Roman" w:hAnsi="Times New Roman" w:cs="Times New Roman"/>
+          <w:color w:val="4472C4" w:themeColor="accent1"/>
+          <w:sz w:val="24"/>
+          <w:szCs w:val="24"/>
+        </w:rPr>
+      </w:pPr>
+    </w:p>
+    <w:p>
+      <w:pPr>
+        <w:spacing w:after="0" w:line="240" w:lineRule="auto"/>
+        <w:rPr>
+          <w:rFonts w:ascii="Times New Roman" w:eastAsia="Times New Roman" w:hAnsi="Times New Roman" w:cs="Times New Roman"/>
+          <w:color w:val="4472C4" w:themeColor="accent1"/>
+          <w:sz w:val="24"/>
+          <w:szCs w:val="24"/>
+        </w:rPr>
+      </w:pPr>
+      <w:r>
+        <w:rPr>
+          <w:rFonts w:ascii="Times New Roman" w:eastAsia="Times New Roman" w:hAnsi="Times New Roman" w:cs="Times New Roman"/>
+          <w:color w:val="4472C4" w:themeColor="accent1"/>
           <w:sz w:val="24"/>
           <w:szCs w:val="24"/>
         </w:rPr>
@@ -353,23 +343,13 @@
         </w:rPr>
         <w:t xml:space="preserve">111- 114 </w:t>
       </w:r>
-      <w:proofErr w:type="gramStart"/>
-      <w:r>
-        <w:rPr>
-          <w:rFonts w:ascii="Times New Roman" w:eastAsia="Times New Roman" w:hAnsi="Times New Roman" w:cs="Times New Roman"/>
-          <w:sz w:val="24"/>
-          <w:szCs w:val="24"/>
-        </w:rPr>
-        <w:t>This</w:t>
-      </w:r>
-      <w:proofErr w:type="gramEnd"/>
-      <w:r>
-        <w:rPr>
-          <w:rFonts w:ascii="Times New Roman" w:eastAsia="Times New Roman" w:hAnsi="Times New Roman" w:cs="Times New Roman"/>
-          <w:sz w:val="24"/>
-          <w:szCs w:val="24"/>
-        </w:rPr>
-        <w:t xml:space="preserve"> is absolutely a run-on sentence. It needs to be split or made clearer</w:t>
+      <w:r>
+        <w:rPr>
+          <w:rFonts w:ascii="Times New Roman" w:eastAsia="Times New Roman" w:hAnsi="Times New Roman" w:cs="Times New Roman"/>
+          <w:sz w:val="24"/>
+          <w:szCs w:val="24"/>
+        </w:rPr>
+        <w:t>This is absolutely a run-on sentence. It needs to be split or made clearer</w:t>
       </w:r>
     </w:p>
     <w:p>
@@ -534,25 +514,7 @@
           <w:sz w:val="24"/>
           <w:szCs w:val="24"/>
         </w:rPr>
-        <w:t xml:space="preserve">255 – </w:t>
-      </w:r>
-      <w:proofErr w:type="gramStart"/>
-      <w:r>
-        <w:rPr>
-          <w:rFonts w:ascii="Times New Roman" w:eastAsia="Times New Roman" w:hAnsi="Times New Roman" w:cs="Times New Roman"/>
-          <w:sz w:val="24"/>
-          <w:szCs w:val="24"/>
-        </w:rPr>
-        <w:t>rephrase</w:t>
-      </w:r>
-      <w:proofErr w:type="gramEnd"/>
-      <w:r>
-        <w:rPr>
-          <w:rFonts w:ascii="Times New Roman" w:eastAsia="Times New Roman" w:hAnsi="Times New Roman" w:cs="Times New Roman"/>
-          <w:sz w:val="24"/>
-          <w:szCs w:val="24"/>
-        </w:rPr>
-        <w:t xml:space="preserve"> to “Other helpful R-packages used in analyses are listed in the Supplementary Information”</w:t>
+        <w:t>255 – rephrase to “Other helpful R-packages used in analyses are listed in the Supplementary Information”</w:t>
       </w:r>
     </w:p>
     <w:p>
@@ -611,25 +573,7 @@
           <w:sz w:val="24"/>
           <w:szCs w:val="24"/>
         </w:rPr>
-        <w:t>(</w:t>
-      </w:r>
-      <w:proofErr w:type="gramStart"/>
-      <w:r>
-        <w:rPr>
-          <w:rFonts w:ascii="Times New Roman" w:eastAsia="Times New Roman" w:hAnsi="Times New Roman" w:cs="Times New Roman"/>
-          <w:sz w:val="24"/>
-          <w:szCs w:val="24"/>
-        </w:rPr>
-        <w:t>no</w:t>
-      </w:r>
-      <w:proofErr w:type="gramEnd"/>
-      <w:r>
-        <w:rPr>
-          <w:rFonts w:ascii="Times New Roman" w:eastAsia="Times New Roman" w:hAnsi="Times New Roman" w:cs="Times New Roman"/>
-          <w:sz w:val="24"/>
-          <w:szCs w:val="24"/>
-        </w:rPr>
-        <w:t xml:space="preserve"> errors or improvements I can see, this is excellent)</w:t>
+        <w:t>(no errors or improvements I can see, this is excellent)</w:t>
       </w:r>
     </w:p>
     <w:p>
@@ -682,22 +626,8 @@
       <w:r>
         <w:t xml:space="preserve"> </w:t>
       </w:r>
-      <w:proofErr w:type="gramStart"/>
-      <w:r>
-        <w:t>reword</w:t>
-      </w:r>
-      <w:proofErr w:type="gramEnd"/>
-      <w:r>
-        <w:t xml:space="preserve"> “</w:t>
-      </w:r>
-      <w:r>
-        <w:t>a</w:t>
-      </w:r>
-      <w:r>
-        <w:t>nd the larger potential rooting</w:t>
-      </w:r>
-      <w:r>
-        <w:t xml:space="preserve"> volume </w:t>
+      <w:r>
+        <w:t xml:space="preserve">reword “and the larger potential rooting volume </w:t>
       </w:r>
       <w:r>
         <w:rPr>
@@ -706,57 +636,33 @@
         <w:t>of large trees</w:t>
       </w:r>
       <w:r>
-        <w:t xml:space="preserve"> provided no advantage in the drier microenvironments.</w:t>
-      </w:r>
-      <w:r>
-        <w:t xml:space="preserve">” </w:t>
-      </w:r>
-    </w:p>
-    <w:p>
-      <w:pPr>
-        <w:spacing w:after="0" w:line="240" w:lineRule="auto"/>
-      </w:pPr>
-    </w:p>
-    <w:p>
-      <w:pPr>
-        <w:spacing w:after="0" w:line="240" w:lineRule="auto"/>
-      </w:pPr>
-      <w:r>
-        <w:t>340 – “</w:t>
-      </w:r>
-      <w:r>
-        <w:t>The tendency</w:t>
-      </w:r>
-      <w:r>
-        <w:t xml:space="preserve"> for large trees to have lowest </w:t>
-      </w:r>
-      <w:r>
-        <w:t>resistance was most pronounced in this drought, consistent with other fin</w:t>
-      </w:r>
-      <w:r>
-        <w:t xml:space="preserve">dings that this physiological </w:t>
-      </w:r>
-      <w:r>
-        <w:t>response increases with drought severity</w:t>
-      </w:r>
-      <w:r>
-        <w:t>” very wordy way to say “Large trees have low drought resistance that gets worse with drought severity”</w:t>
-      </w:r>
-    </w:p>
-    <w:p>
-      <w:pPr>
-        <w:spacing w:after="0" w:line="240" w:lineRule="auto"/>
-      </w:pPr>
-    </w:p>
-    <w:p>
-      <w:pPr>
-        <w:spacing w:after="0" w:line="240" w:lineRule="auto"/>
-      </w:pPr>
-      <w:r>
-        <w:t xml:space="preserve">382- “Our study reinforced the </w:t>
-      </w:r>
-      <w:r>
-        <w:t xml:space="preserve">findings of </w:t>
+        <w:t xml:space="preserve"> provided no advantage in the drier microenvironments.” </w:t>
+      </w:r>
+    </w:p>
+    <w:p>
+      <w:pPr>
+        <w:spacing w:after="0" w:line="240" w:lineRule="auto"/>
+      </w:pPr>
+    </w:p>
+    <w:p>
+      <w:pPr>
+        <w:spacing w:after="0" w:line="240" w:lineRule="auto"/>
+      </w:pPr>
+      <w:r>
+        <w:t>340 – “The tendency for large trees to have lowest resistance was most pronounced in this drought, consistent with other findings that this physiological response increases with drought severity” very wordy way to say “Large trees have low drought resistance that gets worse with drought severity”</w:t>
+      </w:r>
+    </w:p>
+    <w:p>
+      <w:pPr>
+        <w:spacing w:after="0" w:line="240" w:lineRule="auto"/>
+      </w:pPr>
+    </w:p>
+    <w:p>
+      <w:pPr>
+        <w:spacing w:after="0" w:line="240" w:lineRule="auto"/>
+      </w:pPr>
+      <w:r>
+        <w:t xml:space="preserve">382- “Our study reinforced the findings of </w:t>
       </w:r>
       <w:r>
         <w:rPr>
@@ -765,13 +671,7 @@
         <w:t>previous studies</w:t>
       </w:r>
       <w:r>
-        <w:t xml:space="preserve"> (see Introduction) that wood density and LMA are</w:t>
-      </w:r>
-      <w:r>
-        <w:t xml:space="preserve"> not reliably linked to drought </w:t>
-      </w:r>
-      <w:r>
-        <w:t xml:space="preserve">resistance (Table 1). </w:t>
+        <w:t xml:space="preserve"> (see Introduction) that wood density and LMA are not reliably linked to drought resistance (Table 1). </w:t>
       </w:r>
     </w:p>
     <w:p>
@@ -807,16 +707,7 @@
         <w:t>previous studies</w:t>
       </w:r>
       <w:r>
-        <w:t xml:space="preserve"> in temperate decidu</w:t>
-      </w:r>
-      <w:r>
-        <w:t xml:space="preserve">ous forests, we did not find an </w:t>
-      </w:r>
-      <w:r>
-        <w:t>association between xylem porosity and drought tolerance, as the two diffuse-porous species</w:t>
-      </w:r>
-      <w:r>
-        <w:t>”</w:t>
+        <w:t xml:space="preserve"> in temperate deciduous forests, we did not find an association between xylem porosity and drought tolerance, as the two diffuse-porous species”</w:t>
       </w:r>
     </w:p>
     <w:p>
@@ -864,8 +755,6 @@
       <w:r>
         <w:t xml:space="preserve">This is such an excellent study! I honestly don’t think my name deserves the position it’s in, but I’m honored that my many, many, (many) hours staring at tree rings proved to be so useful. </w:t>
       </w:r>
-      <w:bookmarkStart w:id="0" w:name="_GoBack"/>
-      <w:bookmarkEnd w:id="0"/>
     </w:p>
     <w:sectPr>
       <w:pgSz w:w="12240" w:h="15840"/>
@@ -878,7 +767,7 @@
 </file>
 
 <file path=word/styles.xml><?xml version="1.0" encoding="utf-8"?>
-<w:styles xmlns:mc="http://schemas.openxmlformats.org/markup-compatibility/2006" xmlns:r="http://schemas.openxmlformats.org/officeDocument/2006/relationships" xmlns:w="http://schemas.openxmlformats.org/wordprocessingml/2006/main" xmlns:w14="http://schemas.microsoft.com/office/word/2010/wordml" xmlns:w15="http://schemas.microsoft.com/office/word/2012/wordml" mc:Ignorable="w14 w15">
+<w:styles xmlns:mc="http://schemas.openxmlformats.org/markup-compatibility/2006" xmlns:r="http://schemas.openxmlformats.org/officeDocument/2006/relationships" xmlns:w="http://schemas.openxmlformats.org/wordprocessingml/2006/main" xmlns:w14="http://schemas.microsoft.com/office/word/2010/wordml" xmlns:w15="http://schemas.microsoft.com/office/word/2012/wordml" xmlns:w16cex="http://schemas.microsoft.com/office/word/2018/wordml/cex" xmlns:w16cid="http://schemas.microsoft.com/office/word/2016/wordml/cid" xmlns:w16="http://schemas.microsoft.com/office/word/2018/wordml" xmlns:w16se="http://schemas.microsoft.com/office/word/2015/wordml/symex" mc:Ignorable="w14 w15 w16se w16cid w16 w16cex">
   <w:docDefaults>
     <w:rPrDefault>
       <w:rPr>
@@ -894,7 +783,7 @@
       </w:pPr>
     </w:pPrDefault>
   </w:docDefaults>
-  <w:latentStyles w:defLockedState="0" w:defUIPriority="99" w:defSemiHidden="0" w:defUnhideWhenUsed="0" w:defQFormat="0" w:count="371">
+  <w:latentStyles w:defLockedState="0" w:defUIPriority="99" w:defSemiHidden="0" w:defUnhideWhenUsed="0" w:defQFormat="0" w:count="376">
     <w:lsdException w:name="Normal" w:uiPriority="0" w:qFormat="1"/>
     <w:lsdException w:name="heading 1" w:uiPriority="9" w:qFormat="1"/>
     <w:lsdException w:name="heading 2" w:semiHidden="1" w:uiPriority="9" w:unhideWhenUsed="1" w:qFormat="1"/>
@@ -1000,7 +889,6 @@
     <w:lsdException w:name="HTML Sample" w:semiHidden="1" w:unhideWhenUsed="1"/>
     <w:lsdException w:name="HTML Typewriter" w:semiHidden="1" w:unhideWhenUsed="1"/>
     <w:lsdException w:name="HTML Variable" w:semiHidden="1" w:unhideWhenUsed="1"/>
-    <w:lsdException w:name="Normal Table" w:semiHidden="1" w:unhideWhenUsed="1"/>
     <w:lsdException w:name="annotation subject" w:semiHidden="1" w:unhideWhenUsed="1"/>
     <w:lsdException w:name="No List" w:semiHidden="1" w:unhideWhenUsed="1"/>
     <w:lsdException w:name="Outline List 1" w:semiHidden="1" w:unhideWhenUsed="1"/>
@@ -1043,11 +931,8 @@
     <w:lsdException w:name="Table Contemporary" w:semiHidden="1" w:unhideWhenUsed="1"/>
     <w:lsdException w:name="Table Elegant" w:semiHidden="1" w:unhideWhenUsed="1"/>
     <w:lsdException w:name="Table Professional" w:semiHidden="1" w:unhideWhenUsed="1"/>
-    <w:lsdException w:name="Table Subtle 1" w:semiHidden="1" w:unhideWhenUsed="1"/>
     <w:lsdException w:name="Table Subtle 2" w:semiHidden="1" w:unhideWhenUsed="1"/>
     <w:lsdException w:name="Table Web 1" w:semiHidden="1" w:unhideWhenUsed="1"/>
-    <w:lsdException w:name="Table Web 2" w:semiHidden="1" w:unhideWhenUsed="1"/>
-    <w:lsdException w:name="Table Web 3" w:semiHidden="1" w:unhideWhenUsed="1"/>
     <w:lsdException w:name="Balloon Text" w:semiHidden="1" w:unhideWhenUsed="1"/>
     <w:lsdException w:name="Table Grid" w:uiPriority="39"/>
     <w:lsdException w:name="Table Theme" w:semiHidden="1" w:unhideWhenUsed="1"/>
@@ -1266,6 +1151,11 @@
     <w:lsdException w:name="List Table 5 Dark Accent 6" w:uiPriority="50"/>
     <w:lsdException w:name="List Table 6 Colorful Accent 6" w:uiPriority="51"/>
     <w:lsdException w:name="List Table 7 Colorful Accent 6" w:uiPriority="52"/>
+    <w:lsdException w:name="Mention" w:semiHidden="1" w:unhideWhenUsed="1"/>
+    <w:lsdException w:name="Smart Hyperlink" w:semiHidden="1" w:unhideWhenUsed="1"/>
+    <w:lsdException w:name="Hashtag" w:semiHidden="1" w:unhideWhenUsed="1"/>
+    <w:lsdException w:name="Unresolved Mention" w:semiHidden="1" w:unhideWhenUsed="1"/>
+    <w:lsdException w:name="Smart Link" w:semiHidden="1" w:unhideWhenUsed="1"/>
   </w:latentStyles>
   <w:style w:type="paragraph" w:default="1" w:styleId="Normal">
     <w:name w:val="Normal"/>

--- a/manuscript/coauthor_review/2020_7/helcoski_comments.docx
+++ b/manuscript/coauthor_review/2020_7/helcoski_comments.docx
@@ -161,37 +161,55 @@
           <w:szCs w:val="24"/>
         </w:rPr>
       </w:pPr>
-      <w:r>
-        <w:rPr>
-          <w:rFonts w:ascii="Times New Roman" w:eastAsia="Times New Roman" w:hAnsi="Times New Roman" w:cs="Times New Roman"/>
-          <w:sz w:val="24"/>
-          <w:szCs w:val="24"/>
-        </w:rPr>
-        <w:t>58 - 64: the sentence that starts "Vertical gradients..." is kind of a new concept with no transition. The paragraph goes from how tree height is a driver to explaining how trees become tall then goes back to explaining drought vulnerability. I think it's awkward. Maybe move the "Vertical..." sentence or maybe remove it entirely or cut it down, I think everything still makes sense if you removed that line entirely.</w:t>
-      </w:r>
-    </w:p>
-    <w:p>
-      <w:pPr>
-        <w:spacing w:after="0" w:line="240" w:lineRule="auto"/>
-        <w:rPr>
-          <w:rFonts w:ascii="Times New Roman" w:eastAsia="Times New Roman" w:hAnsi="Times New Roman" w:cs="Times New Roman"/>
-          <w:sz w:val="24"/>
-          <w:szCs w:val="24"/>
-        </w:rPr>
-      </w:pPr>
-    </w:p>
-    <w:p>
-      <w:pPr>
-        <w:spacing w:after="0" w:line="240" w:lineRule="auto"/>
-        <w:rPr>
-          <w:rFonts w:ascii="Times New Roman" w:eastAsia="Times New Roman" w:hAnsi="Times New Roman" w:cs="Times New Roman"/>
-          <w:sz w:val="24"/>
-          <w:szCs w:val="24"/>
-        </w:rPr>
-      </w:pPr>
-      <w:r>
-        <w:rPr>
-          <w:rFonts w:ascii="Times New Roman" w:eastAsia="Times New Roman" w:hAnsi="Times New Roman" w:cs="Times New Roman"/>
+      <w:commentRangeStart w:id="0"/>
+      <w:r>
+        <w:rPr>
+          <w:rFonts w:ascii="Times New Roman" w:eastAsia="Times New Roman" w:hAnsi="Times New Roman" w:cs="Times New Roman"/>
+          <w:sz w:val="24"/>
+          <w:szCs w:val="24"/>
+        </w:rPr>
+        <w:t xml:space="preserve">58 </w:t>
+      </w:r>
+      <w:commentRangeEnd w:id="0"/>
+      <w:r>
+        <w:rPr>
+          <w:rStyle w:val="CommentReference"/>
+        </w:rPr>
+        <w:commentReference w:id="0"/>
+      </w:r>
+      <w:r>
+        <w:rPr>
+          <w:rFonts w:ascii="Times New Roman" w:eastAsia="Times New Roman" w:hAnsi="Times New Roman" w:cs="Times New Roman"/>
+          <w:sz w:val="24"/>
+          <w:szCs w:val="24"/>
+        </w:rPr>
+        <w:t>- 64: the sentence that starts "Vertical gradients..." is kind of a new concept with no transition. The paragraph goes from how tree height is a driver to explaining how trees become tall then goes back to explaining drought vulnerability. I think it's awkward. Maybe move the "Vertical..." sentence or maybe remove it entirely or cut it down, I think everything still makes sense if you removed that line entirely.</w:t>
+      </w:r>
+    </w:p>
+    <w:p>
+      <w:pPr>
+        <w:spacing w:after="0" w:line="240" w:lineRule="auto"/>
+        <w:rPr>
+          <w:rFonts w:ascii="Times New Roman" w:eastAsia="Times New Roman" w:hAnsi="Times New Roman" w:cs="Times New Roman"/>
+          <w:sz w:val="24"/>
+          <w:szCs w:val="24"/>
+        </w:rPr>
+      </w:pPr>
+    </w:p>
+    <w:p>
+      <w:pPr>
+        <w:spacing w:after="0" w:line="240" w:lineRule="auto"/>
+        <w:rPr>
+          <w:rFonts w:ascii="Times New Roman" w:eastAsia="Times New Roman" w:hAnsi="Times New Roman" w:cs="Times New Roman"/>
+          <w:color w:val="4472C4" w:themeColor="accent1"/>
+          <w:sz w:val="24"/>
+          <w:szCs w:val="24"/>
+        </w:rPr>
+      </w:pPr>
+      <w:r>
+        <w:rPr>
+          <w:rFonts w:ascii="Times New Roman" w:eastAsia="Times New Roman" w:hAnsi="Times New Roman" w:cs="Times New Roman"/>
+          <w:color w:val="4472C4" w:themeColor="accent1"/>
           <w:sz w:val="24"/>
           <w:szCs w:val="24"/>
         </w:rPr>
@@ -201,6 +219,7 @@
       <w:r>
         <w:rPr>
           <w:rFonts w:ascii="Times New Roman" w:eastAsia="Times New Roman" w:hAnsi="Times New Roman" w:cs="Times New Roman"/>
+          <w:color w:val="4472C4" w:themeColor="accent1"/>
           <w:sz w:val="24"/>
           <w:szCs w:val="24"/>
         </w:rPr>
@@ -210,6 +229,7 @@
       <w:r>
         <w:rPr>
           <w:rFonts w:ascii="Times New Roman" w:eastAsia="Times New Roman" w:hAnsi="Times New Roman" w:cs="Times New Roman"/>
+          <w:color w:val="4472C4" w:themeColor="accent1"/>
           <w:sz w:val="24"/>
           <w:szCs w:val="24"/>
         </w:rPr>
@@ -235,109 +255,129 @@
           <w:szCs w:val="24"/>
         </w:rPr>
       </w:pPr>
-      <w:r>
-        <w:rPr>
-          <w:rFonts w:ascii="Times New Roman" w:eastAsia="Times New Roman" w:hAnsi="Times New Roman" w:cs="Times New Roman"/>
-          <w:sz w:val="24"/>
-          <w:szCs w:val="24"/>
-        </w:rPr>
-        <w:t>83 "would not hold" implies the papers were only theoretical. Can we say "does not hold" which is a stronger statement</w:t>
-      </w:r>
-    </w:p>
-    <w:p>
-      <w:pPr>
-        <w:spacing w:after="0" w:line="240" w:lineRule="auto"/>
-        <w:rPr>
-          <w:rFonts w:ascii="Times New Roman" w:eastAsia="Times New Roman" w:hAnsi="Times New Roman" w:cs="Times New Roman"/>
-          <w:sz w:val="24"/>
-          <w:szCs w:val="24"/>
-        </w:rPr>
-      </w:pPr>
-    </w:p>
-    <w:p>
-      <w:pPr>
-        <w:spacing w:after="0" w:line="240" w:lineRule="auto"/>
-        <w:rPr>
-          <w:rFonts w:ascii="Times New Roman" w:eastAsia="Times New Roman" w:hAnsi="Times New Roman" w:cs="Times New Roman"/>
-          <w:sz w:val="24"/>
-          <w:szCs w:val="24"/>
-        </w:rPr>
-      </w:pPr>
-      <w:r>
-        <w:rPr>
-          <w:rFonts w:ascii="Times New Roman" w:eastAsia="Times New Roman" w:hAnsi="Times New Roman" w:cs="Times New Roman"/>
-          <w:sz w:val="24"/>
-          <w:szCs w:val="24"/>
-        </w:rPr>
-        <w:t>84 “each category.” Missing citation</w:t>
-      </w:r>
-    </w:p>
-    <w:p>
-      <w:pPr>
-        <w:spacing w:after="0" w:line="240" w:lineRule="auto"/>
-        <w:rPr>
-          <w:rFonts w:ascii="Times New Roman" w:eastAsia="Times New Roman" w:hAnsi="Times New Roman" w:cs="Times New Roman"/>
-          <w:sz w:val="24"/>
-          <w:szCs w:val="24"/>
-        </w:rPr>
-      </w:pPr>
-    </w:p>
-    <w:p>
-      <w:pPr>
-        <w:spacing w:after="0" w:line="240" w:lineRule="auto"/>
-        <w:rPr>
-          <w:rFonts w:ascii="Times New Roman" w:eastAsia="Times New Roman" w:hAnsi="Times New Roman" w:cs="Times New Roman"/>
-          <w:sz w:val="24"/>
-          <w:szCs w:val="24"/>
-        </w:rPr>
-      </w:pPr>
-      <w:r>
-        <w:rPr>
-          <w:rFonts w:ascii="Times New Roman" w:eastAsia="Times New Roman" w:hAnsi="Times New Roman" w:cs="Times New Roman"/>
-          <w:sz w:val="24"/>
-          <w:szCs w:val="24"/>
-        </w:rPr>
-        <w:t>91 “</w:t>
-      </w:r>
-      <w:r>
-        <w:rPr>
-          <w:rFonts w:ascii="Times New Roman" w:eastAsia="Times New Roman" w:hAnsi="Times New Roman" w:cs="Times New Roman"/>
-          <w:sz w:val="24"/>
-          <w:szCs w:val="24"/>
-        </w:rPr>
-        <w:t>but it correlated</w:t>
-      </w:r>
-      <w:r>
-        <w:rPr>
-          <w:rFonts w:ascii="Times New Roman" w:eastAsia="Times New Roman" w:hAnsi="Times New Roman" w:cs="Times New Roman"/>
-          <w:sz w:val="24"/>
-          <w:szCs w:val="24"/>
-        </w:rPr>
-        <w:t>” remove “it”</w:t>
-      </w:r>
-    </w:p>
-    <w:p>
-      <w:pPr>
-        <w:spacing w:after="0" w:line="240" w:lineRule="auto"/>
-        <w:rPr>
-          <w:rFonts w:ascii="Times New Roman" w:eastAsia="Times New Roman" w:hAnsi="Times New Roman" w:cs="Times New Roman"/>
-          <w:sz w:val="24"/>
-          <w:szCs w:val="24"/>
-        </w:rPr>
-      </w:pPr>
-    </w:p>
-    <w:p>
-      <w:pPr>
-        <w:spacing w:after="0" w:line="240" w:lineRule="auto"/>
-        <w:rPr>
-          <w:rFonts w:ascii="Times New Roman" w:eastAsia="Times New Roman" w:hAnsi="Times New Roman" w:cs="Times New Roman"/>
-          <w:sz w:val="24"/>
-          <w:szCs w:val="24"/>
-        </w:rPr>
-      </w:pPr>
-      <w:r>
-        <w:rPr>
-          <w:rFonts w:ascii="Times New Roman" w:eastAsia="Times New Roman" w:hAnsi="Times New Roman" w:cs="Times New Roman"/>
+      <w:commentRangeStart w:id="1"/>
+      <w:r>
+        <w:rPr>
+          <w:rFonts w:ascii="Times New Roman" w:eastAsia="Times New Roman" w:hAnsi="Times New Roman" w:cs="Times New Roman"/>
+          <w:sz w:val="24"/>
+          <w:szCs w:val="24"/>
+        </w:rPr>
+        <w:t xml:space="preserve">83 </w:t>
+      </w:r>
+      <w:commentRangeEnd w:id="1"/>
+      <w:r>
+        <w:rPr>
+          <w:rStyle w:val="CommentReference"/>
+        </w:rPr>
+        <w:commentReference w:id="1"/>
+      </w:r>
+      <w:r>
+        <w:rPr>
+          <w:rFonts w:ascii="Times New Roman" w:eastAsia="Times New Roman" w:hAnsi="Times New Roman" w:cs="Times New Roman"/>
+          <w:sz w:val="24"/>
+          <w:szCs w:val="24"/>
+        </w:rPr>
+        <w:t>"would not hold" implies the papers were only theoretical. Can we say "does not hold" which is a stronger statement</w:t>
+      </w:r>
+    </w:p>
+    <w:p>
+      <w:pPr>
+        <w:spacing w:after="0" w:line="240" w:lineRule="auto"/>
+        <w:rPr>
+          <w:rFonts w:ascii="Times New Roman" w:eastAsia="Times New Roman" w:hAnsi="Times New Roman" w:cs="Times New Roman"/>
+          <w:sz w:val="24"/>
+          <w:szCs w:val="24"/>
+        </w:rPr>
+      </w:pPr>
+    </w:p>
+    <w:p>
+      <w:pPr>
+        <w:spacing w:after="0" w:line="240" w:lineRule="auto"/>
+        <w:rPr>
+          <w:rFonts w:ascii="Times New Roman" w:eastAsia="Times New Roman" w:hAnsi="Times New Roman" w:cs="Times New Roman"/>
+          <w:sz w:val="24"/>
+          <w:szCs w:val="24"/>
+        </w:rPr>
+      </w:pPr>
+      <w:commentRangeStart w:id="2"/>
+      <w:r>
+        <w:rPr>
+          <w:rFonts w:ascii="Times New Roman" w:eastAsia="Times New Roman" w:hAnsi="Times New Roman" w:cs="Times New Roman"/>
+          <w:sz w:val="24"/>
+          <w:szCs w:val="24"/>
+        </w:rPr>
+        <w:t xml:space="preserve">84 </w:t>
+      </w:r>
+      <w:commentRangeEnd w:id="2"/>
+      <w:r>
+        <w:rPr>
+          <w:rStyle w:val="CommentReference"/>
+        </w:rPr>
+        <w:commentReference w:id="2"/>
+      </w:r>
+      <w:r>
+        <w:rPr>
+          <w:rFonts w:ascii="Times New Roman" w:eastAsia="Times New Roman" w:hAnsi="Times New Roman" w:cs="Times New Roman"/>
+          <w:sz w:val="24"/>
+          <w:szCs w:val="24"/>
+        </w:rPr>
+        <w:t>“each category.” Missing citation</w:t>
+      </w:r>
+    </w:p>
+    <w:p>
+      <w:pPr>
+        <w:spacing w:after="0" w:line="240" w:lineRule="auto"/>
+        <w:rPr>
+          <w:rFonts w:ascii="Times New Roman" w:eastAsia="Times New Roman" w:hAnsi="Times New Roman" w:cs="Times New Roman"/>
+          <w:sz w:val="24"/>
+          <w:szCs w:val="24"/>
+        </w:rPr>
+      </w:pPr>
+    </w:p>
+    <w:p>
+      <w:pPr>
+        <w:spacing w:after="0" w:line="240" w:lineRule="auto"/>
+        <w:rPr>
+          <w:rFonts w:ascii="Times New Roman" w:eastAsia="Times New Roman" w:hAnsi="Times New Roman" w:cs="Times New Roman"/>
+          <w:color w:val="4472C4" w:themeColor="accent1"/>
+          <w:sz w:val="24"/>
+          <w:szCs w:val="24"/>
+        </w:rPr>
+      </w:pPr>
+      <w:r>
+        <w:rPr>
+          <w:rFonts w:ascii="Times New Roman" w:eastAsia="Times New Roman" w:hAnsi="Times New Roman" w:cs="Times New Roman"/>
+          <w:color w:val="4472C4" w:themeColor="accent1"/>
+          <w:sz w:val="24"/>
+          <w:szCs w:val="24"/>
+        </w:rPr>
+        <w:t>91 “but it correlated” remove “it”</w:t>
+      </w:r>
+    </w:p>
+    <w:p>
+      <w:pPr>
+        <w:spacing w:after="0" w:line="240" w:lineRule="auto"/>
+        <w:rPr>
+          <w:rFonts w:ascii="Times New Roman" w:eastAsia="Times New Roman" w:hAnsi="Times New Roman" w:cs="Times New Roman"/>
+          <w:sz w:val="24"/>
+          <w:szCs w:val="24"/>
+        </w:rPr>
+      </w:pPr>
+    </w:p>
+    <w:p>
+      <w:pPr>
+        <w:spacing w:after="0" w:line="240" w:lineRule="auto"/>
+        <w:rPr>
+          <w:rFonts w:ascii="Times New Roman" w:eastAsia="Times New Roman" w:hAnsi="Times New Roman" w:cs="Times New Roman"/>
+          <w:color w:val="4472C4" w:themeColor="accent1"/>
+          <w:sz w:val="24"/>
+          <w:szCs w:val="24"/>
+        </w:rPr>
+      </w:pPr>
+      <w:r>
+        <w:rPr>
+          <w:rFonts w:ascii="Times New Roman" w:eastAsia="Times New Roman" w:hAnsi="Times New Roman" w:cs="Times New Roman"/>
+          <w:color w:val="4472C4" w:themeColor="accent1"/>
           <w:sz w:val="24"/>
           <w:szCs w:val="24"/>
         </w:rPr>
@@ -346,6 +386,7 @@
       <w:r>
         <w:rPr>
           <w:rFonts w:ascii="Times New Roman" w:eastAsia="Times New Roman" w:hAnsi="Times New Roman" w:cs="Times New Roman"/>
+          <w:color w:val="4472C4" w:themeColor="accent1"/>
           <w:sz w:val="24"/>
           <w:szCs w:val="24"/>
         </w:rPr>
@@ -367,13 +408,15 @@
         <w:spacing w:after="0" w:line="240" w:lineRule="auto"/>
         <w:rPr>
           <w:rFonts w:ascii="Times New Roman" w:eastAsia="Times New Roman" w:hAnsi="Times New Roman" w:cs="Times New Roman"/>
-          <w:sz w:val="24"/>
-          <w:szCs w:val="24"/>
-        </w:rPr>
-      </w:pPr>
-      <w:r>
-        <w:rPr>
-          <w:rFonts w:ascii="Times New Roman" w:eastAsia="Times New Roman" w:hAnsi="Times New Roman" w:cs="Times New Roman"/>
+          <w:color w:val="4472C4" w:themeColor="accent1"/>
+          <w:sz w:val="24"/>
+          <w:szCs w:val="24"/>
+        </w:rPr>
+      </w:pPr>
+      <w:r>
+        <w:rPr>
+          <w:rFonts w:ascii="Times New Roman" w:eastAsia="Times New Roman" w:hAnsi="Times New Roman" w:cs="Times New Roman"/>
+          <w:color w:val="4472C4" w:themeColor="accent1"/>
           <w:sz w:val="24"/>
           <w:szCs w:val="24"/>
         </w:rPr>
@@ -432,13 +475,15 @@
         <w:spacing w:after="0" w:line="240" w:lineRule="auto"/>
         <w:rPr>
           <w:rFonts w:ascii="Times New Roman" w:eastAsia="Times New Roman" w:hAnsi="Times New Roman" w:cs="Times New Roman"/>
-          <w:sz w:val="24"/>
-          <w:szCs w:val="24"/>
-        </w:rPr>
-      </w:pPr>
-      <w:r>
-        <w:rPr>
-          <w:rFonts w:ascii="Times New Roman" w:eastAsia="Times New Roman" w:hAnsi="Times New Roman" w:cs="Times New Roman"/>
+          <w:color w:val="4472C4" w:themeColor="accent1"/>
+          <w:sz w:val="24"/>
+          <w:szCs w:val="24"/>
+        </w:rPr>
+      </w:pPr>
+      <w:r>
+        <w:rPr>
+          <w:rFonts w:ascii="Times New Roman" w:eastAsia="Times New Roman" w:hAnsi="Times New Roman" w:cs="Times New Roman"/>
+          <w:color w:val="4472C4" w:themeColor="accent1"/>
           <w:sz w:val="24"/>
           <w:szCs w:val="24"/>
         </w:rPr>
@@ -460,57 +505,45 @@
         <w:spacing w:after="0" w:line="240" w:lineRule="auto"/>
         <w:rPr>
           <w:rFonts w:ascii="Times New Roman" w:eastAsia="Times New Roman" w:hAnsi="Times New Roman" w:cs="Times New Roman"/>
-          <w:sz w:val="24"/>
-          <w:szCs w:val="24"/>
-        </w:rPr>
-      </w:pPr>
-      <w:r>
-        <w:rPr>
-          <w:rFonts w:ascii="Times New Roman" w:eastAsia="Times New Roman" w:hAnsi="Times New Roman" w:cs="Times New Roman"/>
-          <w:sz w:val="24"/>
-          <w:szCs w:val="24"/>
-        </w:rPr>
-        <w:t>165 – “</w:t>
-      </w:r>
-      <w:r>
-        <w:rPr>
-          <w:rFonts w:ascii="Times New Roman" w:eastAsia="Times New Roman" w:hAnsi="Times New Roman" w:cs="Times New Roman"/>
-          <w:sz w:val="24"/>
-          <w:szCs w:val="24"/>
-        </w:rPr>
-        <w:t>Measurement methods included direct measurements using a collapsible measurement</w:t>
-      </w:r>
-      <w:r>
-        <w:rPr>
-          <w:rFonts w:ascii="Times New Roman" w:eastAsia="Times New Roman" w:hAnsi="Times New Roman" w:cs="Times New Roman"/>
-          <w:sz w:val="24"/>
-          <w:szCs w:val="24"/>
-        </w:rPr>
-        <w:t>” maybe reword this so it doesn’t say “measurement” three times in the same line</w:t>
-      </w:r>
-    </w:p>
-    <w:p>
-      <w:pPr>
-        <w:spacing w:after="0" w:line="240" w:lineRule="auto"/>
-        <w:rPr>
-          <w:rFonts w:ascii="Times New Roman" w:eastAsia="Times New Roman" w:hAnsi="Times New Roman" w:cs="Times New Roman"/>
-          <w:sz w:val="24"/>
-          <w:szCs w:val="24"/>
-        </w:rPr>
-      </w:pPr>
-    </w:p>
-    <w:p>
-      <w:pPr>
-        <w:spacing w:after="0" w:line="240" w:lineRule="auto"/>
-        <w:rPr>
-          <w:rFonts w:ascii="Times New Roman" w:eastAsia="Times New Roman" w:hAnsi="Times New Roman" w:cs="Times New Roman"/>
-          <w:sz w:val="24"/>
-          <w:szCs w:val="24"/>
-        </w:rPr>
-      </w:pPr>
-      <w:r>
-        <w:rPr>
-          <w:rFonts w:ascii="Times New Roman" w:eastAsia="Times New Roman" w:hAnsi="Times New Roman" w:cs="Times New Roman"/>
+          <w:color w:val="4472C4" w:themeColor="accent1"/>
+          <w:sz w:val="24"/>
+          <w:szCs w:val="24"/>
+        </w:rPr>
+      </w:pPr>
+      <w:r>
+        <w:rPr>
+          <w:rFonts w:ascii="Times New Roman" w:eastAsia="Times New Roman" w:hAnsi="Times New Roman" w:cs="Times New Roman"/>
+          <w:color w:val="4472C4" w:themeColor="accent1"/>
+          <w:sz w:val="24"/>
+          <w:szCs w:val="24"/>
+        </w:rPr>
+        <w:t>165 – “Measurement methods included direct measurements using a collapsible measurement” maybe reword this so it doesn’t say “measurement” three times in the same line</w:t>
+      </w:r>
+    </w:p>
+    <w:p>
+      <w:pPr>
+        <w:spacing w:after="0" w:line="240" w:lineRule="auto"/>
+        <w:rPr>
+          <w:rFonts w:ascii="Times New Roman" w:eastAsia="Times New Roman" w:hAnsi="Times New Roman" w:cs="Times New Roman"/>
+          <w:sz w:val="24"/>
+          <w:szCs w:val="24"/>
+        </w:rPr>
+      </w:pPr>
+    </w:p>
+    <w:p>
+      <w:pPr>
+        <w:spacing w:after="0" w:line="240" w:lineRule="auto"/>
+        <w:rPr>
+          <w:rFonts w:ascii="Times New Roman" w:eastAsia="Times New Roman" w:hAnsi="Times New Roman" w:cs="Times New Roman"/>
+          <w:color w:val="4472C4" w:themeColor="accent1"/>
+          <w:sz w:val="24"/>
+          <w:szCs w:val="24"/>
+        </w:rPr>
+      </w:pPr>
+      <w:r>
+        <w:rPr>
+          <w:rFonts w:ascii="Times New Roman" w:eastAsia="Times New Roman" w:hAnsi="Times New Roman" w:cs="Times New Roman"/>
+          <w:color w:val="4472C4" w:themeColor="accent1"/>
           <w:sz w:val="24"/>
           <w:szCs w:val="24"/>
         </w:rPr>
@@ -618,7 +651,18 @@
         <w:spacing w:after="0" w:line="240" w:lineRule="auto"/>
       </w:pPr>
       <w:r>
-        <w:t xml:space="preserve"> 323 </w:t>
+        <w:t xml:space="preserve"> </w:t>
+      </w:r>
+      <w:commentRangeStart w:id="3"/>
+      <w:r>
+        <w:t xml:space="preserve">323 </w:t>
+      </w:r>
+      <w:commentRangeEnd w:id="3"/>
+      <w:r>
+        <w:rPr>
+          <w:rStyle w:val="CommentReference"/>
+        </w:rPr>
+        <w:commentReference w:id="3"/>
       </w:r>
       <w:r>
         <w:t>–</w:t>
@@ -661,8 +705,19 @@
       <w:pPr>
         <w:spacing w:after="0" w:line="240" w:lineRule="auto"/>
       </w:pPr>
-      <w:r>
-        <w:t xml:space="preserve">382- “Our study reinforced the findings of </w:t>
+      <w:commentRangeStart w:id="4"/>
+      <w:r>
+        <w:t>382</w:t>
+      </w:r>
+      <w:commentRangeEnd w:id="4"/>
+      <w:r>
+        <w:rPr>
+          <w:rStyle w:val="CommentReference"/>
+        </w:rPr>
+        <w:commentReference w:id="4"/>
+      </w:r>
+      <w:r>
+        <w:t xml:space="preserve">- “Our study reinforced the findings of </w:t>
       </w:r>
       <w:r>
         <w:rPr>
@@ -686,11 +741,25 @@
           <w:color w:val="FF0000"/>
         </w:rPr>
       </w:pPr>
+      <w:commentRangeStart w:id="5"/>
       <w:r>
         <w:rPr>
           <w:color w:val="FF0000"/>
         </w:rPr>
-        <w:t>Start a new paragraph!</w:t>
+        <w:t xml:space="preserve">Start </w:t>
+      </w:r>
+      <w:commentRangeEnd w:id="5"/>
+      <w:r>
+        <w:rPr>
+          <w:rStyle w:val="CommentReference"/>
+        </w:rPr>
+        <w:commentReference w:id="5"/>
+      </w:r>
+      <w:r>
+        <w:rPr>
+          <w:color w:val="FF0000"/>
+        </w:rPr>
+        <w:t>a new paragraph!</w:t>
       </w:r>
     </w:p>
     <w:p>
@@ -764,6 +833,159 @@
     </w:sectPr>
   </w:body>
 </w:document>
+</file>
+
+<file path=word/comments.xml><?xml version="1.0" encoding="utf-8"?>
+<w:comments xmlns:wpc="http://schemas.microsoft.com/office/word/2010/wordprocessingCanvas" xmlns:cx="http://schemas.microsoft.com/office/drawing/2014/chartex" xmlns:cx1="http://schemas.microsoft.com/office/drawing/2015/9/8/chartex" xmlns:cx2="http://schemas.microsoft.com/office/drawing/2015/10/21/chartex" xmlns:cx3="http://schemas.microsoft.com/office/drawing/2016/5/9/chartex" xmlns:cx4="http://schemas.microsoft.com/office/drawing/2016/5/10/chartex" xmlns:cx5="http://schemas.microsoft.com/office/drawing/2016/5/11/chartex" xmlns:cx6="http://schemas.microsoft.com/office/drawing/2016/5/12/chartex" xmlns:cx7="http://schemas.microsoft.com/office/drawing/2016/5/13/chartex" xmlns:cx8="http://schemas.microsoft.com/office/drawing/2016/5/14/chartex" xmlns:mc="http://schemas.openxmlformats.org/markup-compatibility/2006" xmlns:aink="http://schemas.microsoft.com/office/drawing/2016/ink" xmlns:am3d="http://schemas.microsoft.com/office/drawing/2017/model3d" xmlns:o="urn:schemas-microsoft-com:office:office" xmlns:r="http://schemas.openxmlformats.org/officeDocument/2006/relationships" xmlns:m="http://schemas.openxmlformats.org/officeDocument/2006/math" xmlns:v="urn:schemas-microsoft-com:vml" xmlns:wp14="http://schemas.microsoft.com/office/word/2010/wordprocessingDrawing" xmlns:wp="http://schemas.openxmlformats.org/drawingml/2006/wordprocessingDrawing" xmlns:w10="urn:schemas-microsoft-com:office:word" xmlns:w="http://schemas.openxmlformats.org/wordprocessingml/2006/main" xmlns:w14="http://schemas.microsoft.com/office/word/2010/wordml" xmlns:w15="http://schemas.microsoft.com/office/word/2012/wordml" xmlns:w16cex="http://schemas.microsoft.com/office/word/2018/wordml/cex" xmlns:w16cid="http://schemas.microsoft.com/office/word/2016/wordml/cid" xmlns:w16="http://schemas.microsoft.com/office/word/2018/wordml" xmlns:w16se="http://schemas.microsoft.com/office/word/2015/wordml/symex" xmlns:wpg="http://schemas.microsoft.com/office/word/2010/wordprocessingGroup" xmlns:wpi="http://schemas.microsoft.com/office/word/2010/wordprocessingInk" xmlns:wne="http://schemas.microsoft.com/office/word/2006/wordml" xmlns:wps="http://schemas.microsoft.com/office/word/2010/wordprocessingShape" mc:Ignorable="w14 w15 w16se w16cid w16 w16cex wp14">
+  <w:comment w:id="0" w:author="Teixeira, Kristina A." w:date="2020-07-19T08:18:00Z" w:initials="TKA">
+    <w:p>
+      <w:pPr>
+        <w:pStyle w:val="CommentText"/>
+      </w:pPr>
+      <w:r>
+        <w:rPr>
+          <w:rStyle w:val="CommentReference"/>
+        </w:rPr>
+        <w:annotationRef/>
+      </w:r>
+      <w:r>
+        <w:t>Skipping this</w:t>
+      </w:r>
+    </w:p>
+  </w:comment>
+  <w:comment w:id="1" w:author="Teixeira, Kristina A." w:date="2020-07-19T08:20:00Z" w:initials="TKA">
+    <w:p>
+      <w:pPr>
+        <w:pStyle w:val="CommentText"/>
+      </w:pPr>
+      <w:r>
+        <w:rPr>
+          <w:rStyle w:val="CommentReference"/>
+        </w:rPr>
+        <w:annotationRef/>
+      </w:r>
+      <w:r>
+        <w:t>I think would is appropriate here</w:t>
+      </w:r>
+    </w:p>
+  </w:comment>
+  <w:comment w:id="2" w:author="Teixeira, Kristina A." w:date="2020-07-19T08:21:00Z" w:initials="TKA">
+    <w:p>
+      <w:pPr>
+        <w:pStyle w:val="CommentText"/>
+      </w:pPr>
+      <w:r>
+        <w:rPr>
+          <w:rStyle w:val="CommentReference"/>
+        </w:rPr>
+        <w:annotationRef/>
+      </w:r>
+      <w:r>
+        <w:t>Not needed</w:t>
+      </w:r>
+    </w:p>
+  </w:comment>
+  <w:comment w:id="3" w:author="Teixeira, Kristina A." w:date="2020-07-19T08:39:00Z" w:initials="TKA">
+    <w:p>
+      <w:pPr>
+        <w:pStyle w:val="CommentText"/>
+      </w:pPr>
+      <w:r>
+        <w:rPr>
+          <w:rStyle w:val="CommentReference"/>
+        </w:rPr>
+        <w:annotationRef/>
+      </w:r>
+      <w:r>
+        <w:t xml:space="preserve">I think </w:t>
+      </w:r>
+      <w:proofErr w:type="spellStart"/>
+      <w:r>
+        <w:t>its</w:t>
+      </w:r>
+      <w:proofErr w:type="spellEnd"/>
+      <w:r>
+        <w:t xml:space="preserve"> needed</w:t>
+      </w:r>
+    </w:p>
+  </w:comment>
+  <w:comment w:id="4" w:author="Teixeira, Kristina A." w:date="2020-07-19T08:42:00Z" w:initials="TKA">
+    <w:p>
+      <w:pPr>
+        <w:pStyle w:val="CommentText"/>
+      </w:pPr>
+      <w:r>
+        <w:rPr>
+          <w:rStyle w:val="CommentReference"/>
+        </w:rPr>
+        <w:annotationRef/>
+      </w:r>
+      <w:r>
+        <w:t>Not sure what the comment is here. Maybe fixed already</w:t>
+      </w:r>
+    </w:p>
+  </w:comment>
+  <w:comment w:id="5" w:author="Teixeira, Kristina A." w:date="2020-07-19T08:45:00Z" w:initials="TKA">
+    <w:p>
+      <w:pPr>
+        <w:pStyle w:val="CommentText"/>
+      </w:pPr>
+      <w:r>
+        <w:rPr>
+          <w:rStyle w:val="CommentReference"/>
+        </w:rPr>
+        <w:annotationRef/>
+      </w:r>
+      <w:r>
+        <w:t xml:space="preserve">I don’t’ think we want a 2-sentence par </w:t>
+      </w:r>
+      <w:r>
+        <w:t>agraph</w:t>
+      </w:r>
+    </w:p>
+  </w:comment>
+</w:comments>
+</file>
+
+<file path=word/commentsExtended.xml><?xml version="1.0" encoding="utf-8"?>
+<w15:commentsEx xmlns:wpc="http://schemas.microsoft.com/office/word/2010/wordprocessingCanvas" xmlns:cx="http://schemas.microsoft.com/office/drawing/2014/chartex" xmlns:cx1="http://schemas.microsoft.com/office/drawing/2015/9/8/chartex" xmlns:cx2="http://schemas.microsoft.com/office/drawing/2015/10/21/chartex" xmlns:cx3="http://schemas.microsoft.com/office/drawing/2016/5/9/chartex" xmlns:cx4="http://schemas.microsoft.com/office/drawing/2016/5/10/chartex" xmlns:cx5="http://schemas.microsoft.com/office/drawing/2016/5/11/chartex" xmlns:cx6="http://schemas.microsoft.com/office/drawing/2016/5/12/chartex" xmlns:cx7="http://schemas.microsoft.com/office/drawing/2016/5/13/chartex" xmlns:cx8="http://schemas.microsoft.com/office/drawing/2016/5/14/chartex" xmlns:mc="http://schemas.openxmlformats.org/markup-compatibility/2006" xmlns:aink="http://schemas.microsoft.com/office/drawing/2016/ink" xmlns:am3d="http://schemas.microsoft.com/office/drawing/2017/model3d" xmlns:o="urn:schemas-microsoft-com:office:office" xmlns:r="http://schemas.openxmlformats.org/officeDocument/2006/relationships" xmlns:m="http://schemas.openxmlformats.org/officeDocument/2006/math" xmlns:v="urn:schemas-microsoft-com:vml" xmlns:wp14="http://schemas.microsoft.com/office/word/2010/wordprocessingDrawing" xmlns:wp="http://schemas.openxmlformats.org/drawingml/2006/wordprocessingDrawing" xmlns:w10="urn:schemas-microsoft-com:office:word" xmlns:w="http://schemas.openxmlformats.org/wordprocessingml/2006/main" xmlns:w14="http://schemas.microsoft.com/office/word/2010/wordml" xmlns:w15="http://schemas.microsoft.com/office/word/2012/wordml" xmlns:w16cex="http://schemas.microsoft.com/office/word/2018/wordml/cex" xmlns:w16cid="http://schemas.microsoft.com/office/word/2016/wordml/cid" xmlns:w16="http://schemas.microsoft.com/office/word/2018/wordml" xmlns:w16se="http://schemas.microsoft.com/office/word/2015/wordml/symex" xmlns:wpg="http://schemas.microsoft.com/office/word/2010/wordprocessingGroup" xmlns:wpi="http://schemas.microsoft.com/office/word/2010/wordprocessingInk" xmlns:wne="http://schemas.microsoft.com/office/word/2006/wordml" xmlns:wps="http://schemas.microsoft.com/office/word/2010/wordprocessingShape" mc:Ignorable="w14 w15 w16se w16cid w16 w16cex wp14">
+  <w15:commentEx w15:paraId="1305C8C5" w15:done="0"/>
+  <w15:commentEx w15:paraId="2F93DEBA" w15:done="0"/>
+  <w15:commentEx w15:paraId="5AF0D737" w15:done="0"/>
+  <w15:commentEx w15:paraId="46BCDCBE" w15:done="0"/>
+  <w15:commentEx w15:paraId="43100D66" w15:done="0"/>
+  <w15:commentEx w15:paraId="3346869D" w15:done="0"/>
+</w15:commentsEx>
+</file>
+
+<file path=word/commentsExtensible.xml><?xml version="1.0" encoding="utf-8"?>
+<w16cex:commentsExtensible xmlns:wpc="http://schemas.microsoft.com/office/word/2010/wordprocessingCanvas" xmlns:cx="http://schemas.microsoft.com/office/drawing/2014/chartex" xmlns:cx1="http://schemas.microsoft.com/office/drawing/2015/9/8/chartex" xmlns:cx2="http://schemas.microsoft.com/office/drawing/2015/10/21/chartex" xmlns:cx3="http://schemas.microsoft.com/office/drawing/2016/5/9/chartex" xmlns:cx4="http://schemas.microsoft.com/office/drawing/2016/5/10/chartex" xmlns:cx5="http://schemas.microsoft.com/office/drawing/2016/5/11/chartex" xmlns:cx6="http://schemas.microsoft.com/office/drawing/2016/5/12/chartex" xmlns:cx7="http://schemas.microsoft.com/office/drawing/2016/5/13/chartex" xmlns:cx8="http://schemas.microsoft.com/office/drawing/2016/5/14/chartex" xmlns:mc="http://schemas.openxmlformats.org/markup-compatibility/2006" xmlns:aink="http://schemas.microsoft.com/office/drawing/2016/ink" xmlns:am3d="http://schemas.microsoft.com/office/drawing/2017/model3d" xmlns:o="urn:schemas-microsoft-com:office:office" xmlns:r="http://schemas.openxmlformats.org/officeDocument/2006/relationships" xmlns:m="http://schemas.openxmlformats.org/officeDocument/2006/math" xmlns:v="urn:schemas-microsoft-com:vml" xmlns:wp14="http://schemas.microsoft.com/office/word/2010/wordprocessingDrawing" xmlns:wp="http://schemas.openxmlformats.org/drawingml/2006/wordprocessingDrawing" xmlns:w10="urn:schemas-microsoft-com:office:word" xmlns:w="http://schemas.openxmlformats.org/wordprocessingml/2006/main" xmlns:w14="http://schemas.microsoft.com/office/word/2010/wordml" xmlns:w15="http://schemas.microsoft.com/office/word/2012/wordml" xmlns:w16cex="http://schemas.microsoft.com/office/word/2018/wordml/cex" xmlns:w16cid="http://schemas.microsoft.com/office/word/2016/wordml/cid" xmlns:w16="http://schemas.microsoft.com/office/word/2018/wordml" xmlns:w16se="http://schemas.microsoft.com/office/word/2015/wordml/symex" xmlns:wpg="http://schemas.microsoft.com/office/word/2010/wordprocessingGroup" xmlns:wpi="http://schemas.microsoft.com/office/word/2010/wordprocessingInk" xmlns:wne="http://schemas.microsoft.com/office/word/2006/wordml" xmlns:wps="http://schemas.microsoft.com/office/word/2010/wordprocessingShape" mc:Ignorable="w14 w15 w16se w16cid w16 w16cex wp14">
+  <w16cex:commentExtensible w16cex:durableId="22BE8055" w16cex:dateUtc="2020-07-19T12:18:00Z"/>
+  <w16cex:commentExtensible w16cex:durableId="22BE80D0" w16cex:dateUtc="2020-07-19T12:20:00Z"/>
+  <w16cex:commentExtensible w16cex:durableId="22BE8108" w16cex:dateUtc="2020-07-19T12:21:00Z"/>
+  <w16cex:commentExtensible w16cex:durableId="22BE853C" w16cex:dateUtc="2020-07-19T12:39:00Z"/>
+  <w16cex:commentExtensible w16cex:durableId="22BE8600" w16cex:dateUtc="2020-07-19T12:42:00Z"/>
+  <w16cex:commentExtensible w16cex:durableId="22BE868F" w16cex:dateUtc="2020-07-19T12:45:00Z"/>
+</w16cex:commentsExtensible>
+</file>
+
+<file path=word/commentsIds.xml><?xml version="1.0" encoding="utf-8"?>
+<w16cid:commentsIds xmlns:wpc="http://schemas.microsoft.com/office/word/2010/wordprocessingCanvas" xmlns:cx="http://schemas.microsoft.com/office/drawing/2014/chartex" xmlns:cx1="http://schemas.microsoft.com/office/drawing/2015/9/8/chartex" xmlns:cx2="http://schemas.microsoft.com/office/drawing/2015/10/21/chartex" xmlns:cx3="http://schemas.microsoft.com/office/drawing/2016/5/9/chartex" xmlns:cx4="http://schemas.microsoft.com/office/drawing/2016/5/10/chartex" xmlns:cx5="http://schemas.microsoft.com/office/drawing/2016/5/11/chartex" xmlns:cx6="http://schemas.microsoft.com/office/drawing/2016/5/12/chartex" xmlns:cx7="http://schemas.microsoft.com/office/drawing/2016/5/13/chartex" xmlns:cx8="http://schemas.microsoft.com/office/drawing/2016/5/14/chartex" xmlns:mc="http://schemas.openxmlformats.org/markup-compatibility/2006" xmlns:aink="http://schemas.microsoft.com/office/drawing/2016/ink" xmlns:am3d="http://schemas.microsoft.com/office/drawing/2017/model3d" xmlns:o="urn:schemas-microsoft-com:office:office" xmlns:r="http://schemas.openxmlformats.org/officeDocument/2006/relationships" xmlns:m="http://schemas.openxmlformats.org/officeDocument/2006/math" xmlns:v="urn:schemas-microsoft-com:vml" xmlns:wp14="http://schemas.microsoft.com/office/word/2010/wordprocessingDrawing" xmlns:wp="http://schemas.openxmlformats.org/drawingml/2006/wordprocessingDrawing" xmlns:w10="urn:schemas-microsoft-com:office:word" xmlns:w="http://schemas.openxmlformats.org/wordprocessingml/2006/main" xmlns:w14="http://schemas.microsoft.com/office/word/2010/wordml" xmlns:w15="http://schemas.microsoft.com/office/word/2012/wordml" xmlns:w16cex="http://schemas.microsoft.com/office/word/2018/wordml/cex" xmlns:w16cid="http://schemas.microsoft.com/office/word/2016/wordml/cid" xmlns:w16="http://schemas.microsoft.com/office/word/2018/wordml" xmlns:w16se="http://schemas.microsoft.com/office/word/2015/wordml/symex" xmlns:wpg="http://schemas.microsoft.com/office/word/2010/wordprocessingGroup" xmlns:wpi="http://schemas.microsoft.com/office/word/2010/wordprocessingInk" xmlns:wne="http://schemas.microsoft.com/office/word/2006/wordml" xmlns:wps="http://schemas.microsoft.com/office/word/2010/wordprocessingShape" mc:Ignorable="w14 w15 w16se w16cid w16 w16cex wp14">
+  <w16cid:commentId w16cid:paraId="1305C8C5" w16cid:durableId="22BE8055"/>
+  <w16cid:commentId w16cid:paraId="2F93DEBA" w16cid:durableId="22BE80D0"/>
+  <w16cid:commentId w16cid:paraId="5AF0D737" w16cid:durableId="22BE8108"/>
+  <w16cid:commentId w16cid:paraId="46BCDCBE" w16cid:durableId="22BE853C"/>
+  <w16cid:commentId w16cid:paraId="43100D66" w16cid:durableId="22BE8600"/>
+  <w16cid:commentId w16cid:paraId="3346869D" w16cid:durableId="22BE868F"/>
+</w16cid:commentsIds>
+</file>
+
+<file path=word/people.xml><?xml version="1.0" encoding="utf-8"?>
+<w15:people xmlns:wpc="http://schemas.microsoft.com/office/word/2010/wordprocessingCanvas" xmlns:cx="http://schemas.microsoft.com/office/drawing/2014/chartex" xmlns:cx1="http://schemas.microsoft.com/office/drawing/2015/9/8/chartex" xmlns:cx2="http://schemas.microsoft.com/office/drawing/2015/10/21/chartex" xmlns:cx3="http://schemas.microsoft.com/office/drawing/2016/5/9/chartex" xmlns:cx4="http://schemas.microsoft.com/office/drawing/2016/5/10/chartex" xmlns:cx5="http://schemas.microsoft.com/office/drawing/2016/5/11/chartex" xmlns:cx6="http://schemas.microsoft.com/office/drawing/2016/5/12/chartex" xmlns:cx7="http://schemas.microsoft.com/office/drawing/2016/5/13/chartex" xmlns:cx8="http://schemas.microsoft.com/office/drawing/2016/5/14/chartex" xmlns:mc="http://schemas.openxmlformats.org/markup-compatibility/2006" xmlns:aink="http://schemas.microsoft.com/office/drawing/2016/ink" xmlns:am3d="http://schemas.microsoft.com/office/drawing/2017/model3d" xmlns:o="urn:schemas-microsoft-com:office:office" xmlns:r="http://schemas.openxmlformats.org/officeDocument/2006/relationships" xmlns:m="http://schemas.openxmlformats.org/officeDocument/2006/math" xmlns:v="urn:schemas-microsoft-com:vml" xmlns:wp14="http://schemas.microsoft.com/office/word/2010/wordprocessingDrawing" xmlns:wp="http://schemas.openxmlformats.org/drawingml/2006/wordprocessingDrawing" xmlns:w10="urn:schemas-microsoft-com:office:word" xmlns:w="http://schemas.openxmlformats.org/wordprocessingml/2006/main" xmlns:w14="http://schemas.microsoft.com/office/word/2010/wordml" xmlns:w15="http://schemas.microsoft.com/office/word/2012/wordml" xmlns:w16cex="http://schemas.microsoft.com/office/word/2018/wordml/cex" xmlns:w16cid="http://schemas.microsoft.com/office/word/2016/wordml/cid" xmlns:w16="http://schemas.microsoft.com/office/word/2018/wordml" xmlns:w16se="http://schemas.microsoft.com/office/word/2015/wordml/symex" xmlns:wpg="http://schemas.microsoft.com/office/word/2010/wordprocessingGroup" xmlns:wpi="http://schemas.microsoft.com/office/word/2010/wordprocessingInk" xmlns:wne="http://schemas.microsoft.com/office/word/2006/wordml" xmlns:wps="http://schemas.microsoft.com/office/word/2010/wordprocessingShape" mc:Ignorable="w14 w15 w16se w16cid w16 w16cex wp14">
+  <w15:person w15:author="Teixeira, Kristina A.">
+    <w15:presenceInfo w15:providerId="AD" w15:userId="S::teixeirak@si.edu::c41ea8dc-24b5-4131-938a-b2bb13d1b202"/>
+  </w15:person>
+</w15:people>
 </file>
 
 <file path=word/styles.xml><?xml version="1.0" encoding="utf-8"?>
@@ -1188,6 +1410,104 @@
     <w:semiHidden/>
     <w:unhideWhenUsed/>
   </w:style>
+  <w:style w:type="character" w:styleId="CommentReference">
+    <w:name w:val="annotation reference"/>
+    <w:basedOn w:val="DefaultParagraphFont"/>
+    <w:uiPriority w:val="99"/>
+    <w:semiHidden/>
+    <w:unhideWhenUsed/>
+    <w:rsid w:val="00C51BE9"/>
+    <w:rPr>
+      <w:sz w:val="16"/>
+      <w:szCs w:val="16"/>
+    </w:rPr>
+  </w:style>
+  <w:style w:type="paragraph" w:styleId="CommentText">
+    <w:name w:val="annotation text"/>
+    <w:basedOn w:val="Normal"/>
+    <w:link w:val="CommentTextChar"/>
+    <w:uiPriority w:val="99"/>
+    <w:semiHidden/>
+    <w:unhideWhenUsed/>
+    <w:rsid w:val="00C51BE9"/>
+    <w:pPr>
+      <w:spacing w:line="240" w:lineRule="auto"/>
+    </w:pPr>
+    <w:rPr>
+      <w:sz w:val="20"/>
+      <w:szCs w:val="20"/>
+    </w:rPr>
+  </w:style>
+  <w:style w:type="character" w:customStyle="1" w:styleId="CommentTextChar">
+    <w:name w:val="Comment Text Char"/>
+    <w:basedOn w:val="DefaultParagraphFont"/>
+    <w:link w:val="CommentText"/>
+    <w:uiPriority w:val="99"/>
+    <w:semiHidden/>
+    <w:rsid w:val="00C51BE9"/>
+    <w:rPr>
+      <w:sz w:val="20"/>
+      <w:szCs w:val="20"/>
+    </w:rPr>
+  </w:style>
+  <w:style w:type="paragraph" w:styleId="CommentSubject">
+    <w:name w:val="annotation subject"/>
+    <w:basedOn w:val="CommentText"/>
+    <w:next w:val="CommentText"/>
+    <w:link w:val="CommentSubjectChar"/>
+    <w:uiPriority w:val="99"/>
+    <w:semiHidden/>
+    <w:unhideWhenUsed/>
+    <w:rsid w:val="00C51BE9"/>
+    <w:rPr>
+      <w:b/>
+      <w:bCs/>
+    </w:rPr>
+  </w:style>
+  <w:style w:type="character" w:customStyle="1" w:styleId="CommentSubjectChar">
+    <w:name w:val="Comment Subject Char"/>
+    <w:basedOn w:val="CommentTextChar"/>
+    <w:link w:val="CommentSubject"/>
+    <w:uiPriority w:val="99"/>
+    <w:semiHidden/>
+    <w:rsid w:val="00C51BE9"/>
+    <w:rPr>
+      <w:b/>
+      <w:bCs/>
+      <w:sz w:val="20"/>
+      <w:szCs w:val="20"/>
+    </w:rPr>
+  </w:style>
+  <w:style w:type="paragraph" w:styleId="BalloonText">
+    <w:name w:val="Balloon Text"/>
+    <w:basedOn w:val="Normal"/>
+    <w:link w:val="BalloonTextChar"/>
+    <w:uiPriority w:val="99"/>
+    <w:semiHidden/>
+    <w:unhideWhenUsed/>
+    <w:rsid w:val="00C51BE9"/>
+    <w:pPr>
+      <w:spacing w:after="0" w:line="240" w:lineRule="auto"/>
+    </w:pPr>
+    <w:rPr>
+      <w:rFonts w:ascii="Times New Roman" w:hAnsi="Times New Roman" w:cs="Times New Roman"/>
+      <w:sz w:val="18"/>
+      <w:szCs w:val="18"/>
+    </w:rPr>
+  </w:style>
+  <w:style w:type="character" w:customStyle="1" w:styleId="BalloonTextChar">
+    <w:name w:val="Balloon Text Char"/>
+    <w:basedOn w:val="DefaultParagraphFont"/>
+    <w:link w:val="BalloonText"/>
+    <w:uiPriority w:val="99"/>
+    <w:semiHidden/>
+    <w:rsid w:val="00C51BE9"/>
+    <w:rPr>
+      <w:rFonts w:ascii="Times New Roman" w:hAnsi="Times New Roman" w:cs="Times New Roman"/>
+      <w:sz w:val="18"/>
+      <w:szCs w:val="18"/>
+    </w:rPr>
+  </w:style>
 </w:styles>
 </file>
 
